--- a/rubiks-clock-labels.docx
+++ b/rubiks-clock-labels.docx
@@ -28,12 +28,6 @@
         <w:gridCol w:w="4608"/>
       </w:tblGrid>
       <w:tr>
-        <w:tblPrEx>
-          <w:tblCellMar>
-            <w:top w:w="0" w:type="dxa"/>
-            <w:bottom w:w="0" w:type="dxa"/>
-          </w:tblCellMar>
-        </w:tblPrEx>
         <w:trPr>
           <w:cantSplit/>
           <w:trHeight w:hRule="exact" w:val="576"/>
@@ -508,12 +502,6 @@
         </w:tc>
       </w:tr>
       <w:tr>
-        <w:tblPrEx>
-          <w:tblCellMar>
-            <w:top w:w="0" w:type="dxa"/>
-            <w:bottom w:w="0" w:type="dxa"/>
-          </w:tblCellMar>
-        </w:tblPrEx>
         <w:trPr>
           <w:cantSplit/>
           <w:trHeight w:hRule="exact" w:val="864"/>
@@ -550,12 +538,6 @@
         </w:tc>
       </w:tr>
       <w:tr>
-        <w:tblPrEx>
-          <w:tblCellMar>
-            <w:top w:w="0" w:type="dxa"/>
-            <w:bottom w:w="0" w:type="dxa"/>
-          </w:tblCellMar>
-        </w:tblPrEx>
         <w:trPr>
           <w:cantSplit/>
           <w:trHeight w:hRule="exact" w:val="576"/>
@@ -1030,12 +1012,6 @@
         </w:tc>
       </w:tr>
       <w:tr>
-        <w:tblPrEx>
-          <w:tblCellMar>
-            <w:top w:w="0" w:type="dxa"/>
-            <w:bottom w:w="0" w:type="dxa"/>
-          </w:tblCellMar>
-        </w:tblPrEx>
         <w:trPr>
           <w:cantSplit/>
           <w:trHeight w:hRule="exact" w:val="864"/>
@@ -1072,12 +1048,6 @@
         </w:tc>
       </w:tr>
       <w:tr>
-        <w:tblPrEx>
-          <w:tblCellMar>
-            <w:top w:w="0" w:type="dxa"/>
-            <w:bottom w:w="0" w:type="dxa"/>
-          </w:tblCellMar>
-        </w:tblPrEx>
         <w:trPr>
           <w:cantSplit/>
           <w:trHeight w:hRule="exact" w:val="576"/>
@@ -1152,7 +1122,6 @@
                                       <w:highlight w:val="black"/>
                                     </w:rPr>
                                   </w:pPr>
-                                  <w:proofErr w:type="spellStart"/>
                                   <w:r>
                                     <w:rPr>
                                       <w:rFonts w:ascii="DIN Condensed" w:hAnsi="DIN Condensed"/>
@@ -1173,7 +1142,6 @@
                                     </w:rPr>
                                     <w:t>-</w:t>
                                   </w:r>
-                                  <w:proofErr w:type="gramStart"/>
                                   <w:r>
                                     <w:rPr>
                                       <w:rFonts w:ascii="DIN Condensed" w:hAnsi="DIN Condensed"/>
@@ -1187,6 +1155,16 @@
                                   <w:r>
                                     <w:rPr>
                                       <w:rFonts w:ascii="DIN Condensed" w:hAnsi="DIN Condensed"/>
+                                      <w:color w:val="0070C0"/>
+                                      <w:sz w:val="36"/>
+                                      <w:szCs w:val="36"/>
+                                      <w:highlight w:val="black"/>
+                                    </w:rPr>
+                                    <w:t>2</w:t>
+                                  </w:r>
+                                  <w:r>
+                                    <w:rPr>
+                                      <w:rFonts w:ascii="DIN Condensed" w:hAnsi="DIN Condensed"/>
                                       <w:color w:val="FFFFFF" w:themeColor="background1"/>
                                       <w:sz w:val="36"/>
                                       <w:szCs w:val="36"/>
@@ -1204,8 +1182,6 @@
                                     </w:rPr>
                                     <w:t>local</w:t>
                                   </w:r>
-                                  <w:proofErr w:type="spellEnd"/>
-                                  <w:proofErr w:type="gramEnd"/>
                                 </w:p>
                                 <w:p>
                                   <w:pPr>
@@ -1246,7 +1222,6 @@
                                 <w:highlight w:val="black"/>
                               </w:rPr>
                             </w:pPr>
-                            <w:proofErr w:type="spellStart"/>
                             <w:r>
                               <w:rPr>
                                 <w:rFonts w:ascii="DIN Condensed" w:hAnsi="DIN Condensed"/>
@@ -1267,7 +1242,6 @@
                               </w:rPr>
                               <w:t>-</w:t>
                             </w:r>
-                            <w:proofErr w:type="gramStart"/>
                             <w:r>
                               <w:rPr>
                                 <w:rFonts w:ascii="DIN Condensed" w:hAnsi="DIN Condensed"/>
@@ -1281,6 +1255,16 @@
                             <w:r>
                               <w:rPr>
                                 <w:rFonts w:ascii="DIN Condensed" w:hAnsi="DIN Condensed"/>
+                                <w:color w:val="0070C0"/>
+                                <w:sz w:val="36"/>
+                                <w:szCs w:val="36"/>
+                                <w:highlight w:val="black"/>
+                              </w:rPr>
+                              <w:t>2</w:t>
+                            </w:r>
+                            <w:r>
+                              <w:rPr>
+                                <w:rFonts w:ascii="DIN Condensed" w:hAnsi="DIN Condensed"/>
                                 <w:color w:val="FFFFFF" w:themeColor="background1"/>
                                 <w:sz w:val="36"/>
                                 <w:szCs w:val="36"/>
@@ -1298,8 +1282,6 @@
                               </w:rPr>
                               <w:t>local</w:t>
                             </w:r>
-                            <w:proofErr w:type="spellEnd"/>
-                            <w:proofErr w:type="gramEnd"/>
                           </w:p>
                           <w:p>
                             <w:pPr>
@@ -1552,12 +1534,6 @@
         </w:tc>
       </w:tr>
       <w:tr>
-        <w:tblPrEx>
-          <w:tblCellMar>
-            <w:top w:w="0" w:type="dxa"/>
-            <w:bottom w:w="0" w:type="dxa"/>
-          </w:tblCellMar>
-        </w:tblPrEx>
         <w:trPr>
           <w:cantSplit/>
           <w:trHeight w:hRule="exact" w:val="864"/>
@@ -1594,12 +1570,6 @@
         </w:tc>
       </w:tr>
       <w:tr>
-        <w:tblPrEx>
-          <w:tblCellMar>
-            <w:top w:w="0" w:type="dxa"/>
-            <w:bottom w:w="0" w:type="dxa"/>
-          </w:tblCellMar>
-        </w:tblPrEx>
         <w:trPr>
           <w:cantSplit/>
           <w:trHeight w:hRule="exact" w:val="576"/>
@@ -1674,7 +1644,6 @@
                                       <w:highlight w:val="black"/>
                                     </w:rPr>
                                   </w:pPr>
-                                  <w:proofErr w:type="spellStart"/>
                                   <w:r>
                                     <w:rPr>
                                       <w:rFonts w:ascii="DIN Condensed" w:hAnsi="DIN Condensed"/>
@@ -1695,7 +1664,6 @@
                                     </w:rPr>
                                     <w:t>-</w:t>
                                   </w:r>
-                                  <w:proofErr w:type="gramStart"/>
                                   <w:r>
                                     <w:rPr>
                                       <w:rFonts w:ascii="DIN Condensed" w:hAnsi="DIN Condensed"/>
@@ -1709,6 +1677,16 @@
                                   <w:r>
                                     <w:rPr>
                                       <w:rFonts w:ascii="DIN Condensed" w:hAnsi="DIN Condensed"/>
+                                      <w:color w:val="0070C0"/>
+                                      <w:sz w:val="36"/>
+                                      <w:szCs w:val="36"/>
+                                      <w:highlight w:val="black"/>
+                                    </w:rPr>
+                                    <w:t>2</w:t>
+                                  </w:r>
+                                  <w:r>
+                                    <w:rPr>
+                                      <w:rFonts w:ascii="DIN Condensed" w:hAnsi="DIN Condensed"/>
                                       <w:color w:val="FFFFFF" w:themeColor="background1"/>
                                       <w:sz w:val="36"/>
                                       <w:szCs w:val="36"/>
@@ -1726,8 +1704,6 @@
                                     </w:rPr>
                                     <w:t>local</w:t>
                                   </w:r>
-                                  <w:proofErr w:type="spellEnd"/>
-                                  <w:proofErr w:type="gramEnd"/>
                                 </w:p>
                                 <w:p>
                                   <w:pPr>
@@ -1768,7 +1744,6 @@
                                 <w:highlight w:val="black"/>
                               </w:rPr>
                             </w:pPr>
-                            <w:proofErr w:type="spellStart"/>
                             <w:r>
                               <w:rPr>
                                 <w:rFonts w:ascii="DIN Condensed" w:hAnsi="DIN Condensed"/>
@@ -1789,7 +1764,6 @@
                               </w:rPr>
                               <w:t>-</w:t>
                             </w:r>
-                            <w:proofErr w:type="gramStart"/>
                             <w:r>
                               <w:rPr>
                                 <w:rFonts w:ascii="DIN Condensed" w:hAnsi="DIN Condensed"/>
@@ -1803,6 +1777,16 @@
                             <w:r>
                               <w:rPr>
                                 <w:rFonts w:ascii="DIN Condensed" w:hAnsi="DIN Condensed"/>
+                                <w:color w:val="0070C0"/>
+                                <w:sz w:val="36"/>
+                                <w:szCs w:val="36"/>
+                                <w:highlight w:val="black"/>
+                              </w:rPr>
+                              <w:t>2</w:t>
+                            </w:r>
+                            <w:r>
+                              <w:rPr>
+                                <w:rFonts w:ascii="DIN Condensed" w:hAnsi="DIN Condensed"/>
                                 <w:color w:val="FFFFFF" w:themeColor="background1"/>
                                 <w:sz w:val="36"/>
                                 <w:szCs w:val="36"/>
@@ -1820,8 +1804,6 @@
                               </w:rPr>
                               <w:t>local</w:t>
                             </w:r>
-                            <w:proofErr w:type="spellEnd"/>
-                            <w:proofErr w:type="gramEnd"/>
                           </w:p>
                           <w:p>
                             <w:pPr>
@@ -2074,12 +2056,6 @@
         </w:tc>
       </w:tr>
       <w:tr>
-        <w:tblPrEx>
-          <w:tblCellMar>
-            <w:top w:w="0" w:type="dxa"/>
-            <w:bottom w:w="0" w:type="dxa"/>
-          </w:tblCellMar>
-        </w:tblPrEx>
         <w:trPr>
           <w:cantSplit/>
           <w:trHeight w:hRule="exact" w:val="864"/>
@@ -2116,12 +2092,6 @@
         </w:tc>
       </w:tr>
       <w:tr>
-        <w:tblPrEx>
-          <w:tblCellMar>
-            <w:top w:w="0" w:type="dxa"/>
-            <w:bottom w:w="0" w:type="dxa"/>
-          </w:tblCellMar>
-        </w:tblPrEx>
         <w:trPr>
           <w:cantSplit/>
           <w:trHeight w:hRule="exact" w:val="576"/>
@@ -2196,7 +2166,6 @@
                                       <w:highlight w:val="black"/>
                                     </w:rPr>
                                   </w:pPr>
-                                  <w:proofErr w:type="spellStart"/>
                                   <w:r>
                                     <w:rPr>
                                       <w:rFonts w:ascii="DIN Condensed" w:hAnsi="DIN Condensed"/>
@@ -2217,7 +2186,6 @@
                                     </w:rPr>
                                     <w:t>-</w:t>
                                   </w:r>
-                                  <w:proofErr w:type="gramStart"/>
                                   <w:r>
                                     <w:rPr>
                                       <w:rFonts w:ascii="DIN Condensed" w:hAnsi="DIN Condensed"/>
@@ -2231,6 +2199,16 @@
                                   <w:r>
                                     <w:rPr>
                                       <w:rFonts w:ascii="DIN Condensed" w:hAnsi="DIN Condensed"/>
+                                      <w:color w:val="0070C0"/>
+                                      <w:sz w:val="36"/>
+                                      <w:szCs w:val="36"/>
+                                      <w:highlight w:val="black"/>
+                                    </w:rPr>
+                                    <w:t>3</w:t>
+                                  </w:r>
+                                  <w:r>
+                                    <w:rPr>
+                                      <w:rFonts w:ascii="DIN Condensed" w:hAnsi="DIN Condensed"/>
                                       <w:color w:val="FFFFFF" w:themeColor="background1"/>
                                       <w:sz w:val="36"/>
                                       <w:szCs w:val="36"/>
@@ -2248,8 +2226,6 @@
                                     </w:rPr>
                                     <w:t>local</w:t>
                                   </w:r>
-                                  <w:proofErr w:type="spellEnd"/>
-                                  <w:proofErr w:type="gramEnd"/>
                                 </w:p>
                                 <w:p>
                                   <w:pPr>
@@ -2290,7 +2266,6 @@
                                 <w:highlight w:val="black"/>
                               </w:rPr>
                             </w:pPr>
-                            <w:proofErr w:type="spellStart"/>
                             <w:r>
                               <w:rPr>
                                 <w:rFonts w:ascii="DIN Condensed" w:hAnsi="DIN Condensed"/>
@@ -2311,7 +2286,6 @@
                               </w:rPr>
                               <w:t>-</w:t>
                             </w:r>
-                            <w:proofErr w:type="gramStart"/>
                             <w:r>
                               <w:rPr>
                                 <w:rFonts w:ascii="DIN Condensed" w:hAnsi="DIN Condensed"/>
@@ -2325,6 +2299,16 @@
                             <w:r>
                               <w:rPr>
                                 <w:rFonts w:ascii="DIN Condensed" w:hAnsi="DIN Condensed"/>
+                                <w:color w:val="0070C0"/>
+                                <w:sz w:val="36"/>
+                                <w:szCs w:val="36"/>
+                                <w:highlight w:val="black"/>
+                              </w:rPr>
+                              <w:t>3</w:t>
+                            </w:r>
+                            <w:r>
+                              <w:rPr>
+                                <w:rFonts w:ascii="DIN Condensed" w:hAnsi="DIN Condensed"/>
                                 <w:color w:val="FFFFFF" w:themeColor="background1"/>
                                 <w:sz w:val="36"/>
                                 <w:szCs w:val="36"/>
@@ -2342,8 +2326,6 @@
                               </w:rPr>
                               <w:t>local</w:t>
                             </w:r>
-                            <w:proofErr w:type="spellEnd"/>
-                            <w:proofErr w:type="gramEnd"/>
                           </w:p>
                           <w:p>
                             <w:pPr>
@@ -2596,12 +2578,6 @@
         </w:tc>
       </w:tr>
       <w:tr>
-        <w:tblPrEx>
-          <w:tblCellMar>
-            <w:top w:w="0" w:type="dxa"/>
-            <w:bottom w:w="0" w:type="dxa"/>
-          </w:tblCellMar>
-        </w:tblPrEx>
         <w:trPr>
           <w:cantSplit/>
           <w:trHeight w:hRule="exact" w:val="864"/>
@@ -2638,12 +2614,6 @@
         </w:tc>
       </w:tr>
       <w:tr>
-        <w:tblPrEx>
-          <w:tblCellMar>
-            <w:top w:w="0" w:type="dxa"/>
-            <w:bottom w:w="0" w:type="dxa"/>
-          </w:tblCellMar>
-        </w:tblPrEx>
         <w:trPr>
           <w:cantSplit/>
           <w:trHeight w:hRule="exact" w:val="576"/>
@@ -2718,7 +2688,6 @@
                                       <w:highlight w:val="black"/>
                                     </w:rPr>
                                   </w:pPr>
-                                  <w:proofErr w:type="spellStart"/>
                                   <w:r>
                                     <w:rPr>
                                       <w:rFonts w:ascii="DIN Condensed" w:hAnsi="DIN Condensed"/>
@@ -2739,7 +2708,6 @@
                                     </w:rPr>
                                     <w:t>-</w:t>
                                   </w:r>
-                                  <w:proofErr w:type="gramStart"/>
                                   <w:r>
                                     <w:rPr>
                                       <w:rFonts w:ascii="DIN Condensed" w:hAnsi="DIN Condensed"/>
@@ -2753,6 +2721,16 @@
                                   <w:r>
                                     <w:rPr>
                                       <w:rFonts w:ascii="DIN Condensed" w:hAnsi="DIN Condensed"/>
+                                      <w:color w:val="0070C0"/>
+                                      <w:sz w:val="36"/>
+                                      <w:szCs w:val="36"/>
+                                      <w:highlight w:val="black"/>
+                                    </w:rPr>
+                                    <w:t>3</w:t>
+                                  </w:r>
+                                  <w:r>
+                                    <w:rPr>
+                                      <w:rFonts w:ascii="DIN Condensed" w:hAnsi="DIN Condensed"/>
                                       <w:color w:val="FFFFFF" w:themeColor="background1"/>
                                       <w:sz w:val="36"/>
                                       <w:szCs w:val="36"/>
@@ -2770,8 +2748,6 @@
                                     </w:rPr>
                                     <w:t>local</w:t>
                                   </w:r>
-                                  <w:proofErr w:type="spellEnd"/>
-                                  <w:proofErr w:type="gramEnd"/>
                                 </w:p>
                                 <w:p>
                                   <w:pPr>
@@ -2812,7 +2788,6 @@
                                 <w:highlight w:val="black"/>
                               </w:rPr>
                             </w:pPr>
-                            <w:proofErr w:type="spellStart"/>
                             <w:r>
                               <w:rPr>
                                 <w:rFonts w:ascii="DIN Condensed" w:hAnsi="DIN Condensed"/>
@@ -2833,7 +2808,6 @@
                               </w:rPr>
                               <w:t>-</w:t>
                             </w:r>
-                            <w:proofErr w:type="gramStart"/>
                             <w:r>
                               <w:rPr>
                                 <w:rFonts w:ascii="DIN Condensed" w:hAnsi="DIN Condensed"/>
@@ -2847,6 +2821,16 @@
                             <w:r>
                               <w:rPr>
                                 <w:rFonts w:ascii="DIN Condensed" w:hAnsi="DIN Condensed"/>
+                                <w:color w:val="0070C0"/>
+                                <w:sz w:val="36"/>
+                                <w:szCs w:val="36"/>
+                                <w:highlight w:val="black"/>
+                              </w:rPr>
+                              <w:t>3</w:t>
+                            </w:r>
+                            <w:r>
+                              <w:rPr>
+                                <w:rFonts w:ascii="DIN Condensed" w:hAnsi="DIN Condensed"/>
                                 <w:color w:val="FFFFFF" w:themeColor="background1"/>
                                 <w:sz w:val="36"/>
                                 <w:szCs w:val="36"/>
@@ -2864,8 +2848,6 @@
                               </w:rPr>
                               <w:t>local</w:t>
                             </w:r>
-                            <w:proofErr w:type="spellEnd"/>
-                            <w:proofErr w:type="gramEnd"/>
                           </w:p>
                           <w:p>
                             <w:pPr>

--- a/rubiks-clock-labels.docx
+++ b/rubiks-clock-labels.docx
@@ -23,22 +23,28 @@
         <w:tblLook w:val="0000" w:firstRow="0" w:lastRow="0" w:firstColumn="0" w:lastColumn="0" w:noHBand="0" w:noVBand="0"/>
       </w:tblPr>
       <w:tblGrid>
-        <w:gridCol w:w="4608"/>
-        <w:gridCol w:w="1152"/>
-        <w:gridCol w:w="4608"/>
+        <w:gridCol w:w="4536"/>
+        <w:gridCol w:w="1224"/>
+        <w:gridCol w:w="4536"/>
       </w:tblGrid>
       <w:tr>
+        <w:tblPrEx>
+          <w:tblCellMar>
+            <w:top w:w="0" w:type="dxa"/>
+            <w:bottom w:w="0" w:type="dxa"/>
+          </w:tblCellMar>
+        </w:tblPrEx>
         <w:trPr>
           <w:cantSplit/>
           <w:trHeight w:hRule="exact" w:val="576"/>
         </w:trPr>
         <w:tc>
           <w:tcPr>
-            <w:tcW w:w="4608" w:type="dxa"/>
+            <w:tcW w:w="4536" w:type="dxa"/>
           </w:tcPr>
           <w:p>
             <w:pPr>
-              <w:ind w:left="115" w:right="115"/>
+              <w:ind w:left="113" w:right="113"/>
             </w:pPr>
             <w:r>
               <w:rPr>
@@ -47,15 +53,15 @@
               <mc:AlternateContent>
                 <mc:Choice Requires="wps">
                   <w:drawing>
-                    <wp:anchor distT="0" distB="0" distL="114300" distR="114300" simplePos="0" relativeHeight="251659264" behindDoc="0" locked="0" layoutInCell="1" allowOverlap="1" wp14:anchorId="35A9C1C8" wp14:editId="083E7946">
+                    <wp:anchor distT="0" distB="0" distL="114300" distR="114300" simplePos="0" relativeHeight="251659264" behindDoc="0" locked="0" layoutInCell="1" allowOverlap="1" wp14:anchorId="7BC0BC40" wp14:editId="415AADDD">
                       <wp:simplePos x="0" y="0"/>
                       <wp:positionH relativeFrom="column">
-                        <wp:posOffset>-8467</wp:posOffset>
+                        <wp:posOffset>0</wp:posOffset>
                       </wp:positionH>
                       <wp:positionV relativeFrom="paragraph">
                         <wp:posOffset>0</wp:posOffset>
                       </wp:positionV>
-                      <wp:extent cx="2929467" cy="380577"/>
+                      <wp:extent cx="2878667" cy="380577"/>
                       <wp:effectExtent l="0" t="0" r="17145" b="13335"/>
                       <wp:wrapNone/>
                       <wp:docPr id="1" name="Rounded Rectangle 1"/>
@@ -67,7 +73,7 @@
                             <wps:spPr>
                               <a:xfrm>
                                 <a:off x="0" y="0"/>
-                                <a:ext cx="2929467" cy="380577"/>
+                                <a:ext cx="2878667" cy="380577"/>
                               </a:xfrm>
                               <a:prstGeom prst="roundRect">
                                 <a:avLst/>
@@ -173,6 +179,9 @@
                           </wps:wsp>
                         </a:graphicData>
                       </a:graphic>
+                      <wp14:sizeRelH relativeFrom="margin">
+                        <wp14:pctWidth>0</wp14:pctWidth>
+                      </wp14:sizeRelH>
                       <wp14:sizeRelV relativeFrom="margin">
                         <wp14:pctHeight>0</wp14:pctHeight>
                       </wp14:sizeRelV>
@@ -181,7 +190,7 @@
                 </mc:Choice>
                 <mc:Fallback>
                   <w:pict>
-                    <v:roundrect w14:anchorId="35A9C1C8" id="Rounded Rectangle 1" o:spid="_x0000_s1026" style="position:absolute;left:0;text-align:left;margin-left:-.65pt;margin-top:0;width:230.65pt;height:29.95pt;z-index:251659264;visibility:visible;mso-wrap-style:square;mso-height-percent:0;mso-wrap-distance-left:9pt;mso-wrap-distance-top:0;mso-wrap-distance-right:9pt;mso-wrap-distance-bottom:0;mso-position-horizontal:absolute;mso-position-horizontal-relative:text;mso-position-vertical:absolute;mso-position-vertical-relative:text;mso-height-percent:0;mso-height-relative:margin;v-text-anchor:middle" arcsize="10923f" o:gfxdata="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" fillcolor="black [3200]" strokecolor="black [1600]" strokeweight="1pt">
+                    <v:roundrect w14:anchorId="7BC0BC40" id="Rounded Rectangle 1" o:spid="_x0000_s1026" style="position:absolute;left:0;text-align:left;margin-left:0;margin-top:0;width:226.65pt;height:29.95pt;z-index:251659264;visibility:visible;mso-wrap-style:square;mso-width-percent:0;mso-height-percent:0;mso-wrap-distance-left:9pt;mso-wrap-distance-top:0;mso-wrap-distance-right:9pt;mso-wrap-distance-bottom:0;mso-position-horizontal:absolute;mso-position-horizontal-relative:text;mso-position-vertical:absolute;mso-position-vertical-relative:text;mso-width-percent:0;mso-height-percent:0;mso-width-relative:margin;mso-height-relative:margin;v-text-anchor:middle" arcsize="10923f" o:gfxdata="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" fillcolor="black [3200]" strokecolor="black [1600]" strokeweight="1pt">
                       <v:stroke joinstyle="miter"/>
                       <v:textbox>
                         <w:txbxContent>
@@ -267,21 +276,21 @@
         </w:tc>
         <w:tc>
           <w:tcPr>
-            <w:tcW w:w="1152" w:type="dxa"/>
+            <w:tcW w:w="1224" w:type="dxa"/>
           </w:tcPr>
           <w:p>
             <w:pPr>
-              <w:ind w:left="115" w:right="115"/>
+              <w:ind w:left="113" w:right="113"/>
             </w:pPr>
           </w:p>
         </w:tc>
         <w:tc>
           <w:tcPr>
-            <w:tcW w:w="4608" w:type="dxa"/>
+            <w:tcW w:w="4536" w:type="dxa"/>
           </w:tcPr>
           <w:p>
             <w:pPr>
-              <w:ind w:left="115" w:right="115"/>
+              <w:ind w:left="113" w:right="113"/>
             </w:pPr>
             <w:r>
               <w:rPr>
@@ -290,18 +299,18 @@
               <mc:AlternateContent>
                 <mc:Choice Requires="wps">
                   <w:drawing>
-                    <wp:anchor distT="0" distB="0" distL="114300" distR="114300" simplePos="0" relativeHeight="251661312" behindDoc="0" locked="0" layoutInCell="1" allowOverlap="1" wp14:anchorId="127888DC" wp14:editId="582D2C54">
+                    <wp:anchor distT="0" distB="0" distL="114300" distR="114300" simplePos="0" relativeHeight="251675648" behindDoc="0" locked="0" layoutInCell="1" allowOverlap="1" wp14:anchorId="350760F6" wp14:editId="325CB50B">
                       <wp:simplePos x="0" y="0"/>
                       <wp:positionH relativeFrom="column">
-                        <wp:posOffset>1270</wp:posOffset>
+                        <wp:posOffset>0</wp:posOffset>
                       </wp:positionH>
                       <wp:positionV relativeFrom="paragraph">
-                        <wp:posOffset>3810</wp:posOffset>
+                        <wp:posOffset>0</wp:posOffset>
                       </wp:positionV>
-                      <wp:extent cx="2929467" cy="380577"/>
-                      <wp:effectExtent l="0" t="0" r="17145" b="13335"/>
+                      <wp:extent cx="2861733" cy="380577"/>
+                      <wp:effectExtent l="0" t="0" r="8890" b="13335"/>
                       <wp:wrapNone/>
-                      <wp:docPr id="2" name="Rounded Rectangle 2"/>
+                      <wp:docPr id="8" name="Rounded Rectangle 8"/>
                       <wp:cNvGraphicFramePr/>
                       <a:graphic xmlns:a="http://schemas.openxmlformats.org/drawingml/2006/main">
                         <a:graphicData uri="http://schemas.microsoft.com/office/word/2010/wordprocessingShape">
@@ -310,7 +319,7 @@
                             <wps:spPr>
                               <a:xfrm>
                                 <a:off x="0" y="0"/>
-                                <a:ext cx="2929467" cy="380577"/>
+                                <a:ext cx="2861733" cy="380577"/>
                               </a:xfrm>
                               <a:prstGeom prst="roundRect">
                                 <a:avLst/>
@@ -412,6 +421,9 @@
                           </wps:wsp>
                         </a:graphicData>
                       </a:graphic>
+                      <wp14:sizeRelH relativeFrom="margin">
+                        <wp14:pctWidth>0</wp14:pctWidth>
+                      </wp14:sizeRelH>
                       <wp14:sizeRelV relativeFrom="margin">
                         <wp14:pctHeight>0</wp14:pctHeight>
                       </wp14:sizeRelV>
@@ -420,7 +432,7 @@
                 </mc:Choice>
                 <mc:Fallback>
                   <w:pict>
-                    <v:roundrect w14:anchorId="127888DC" id="Rounded Rectangle 2" o:spid="_x0000_s1027" style="position:absolute;left:0;text-align:left;margin-left:.1pt;margin-top:.3pt;width:230.65pt;height:29.95pt;z-index:251661312;visibility:visible;mso-wrap-style:square;mso-height-percent:0;mso-wrap-distance-left:9pt;mso-wrap-distance-top:0;mso-wrap-distance-right:9pt;mso-wrap-distance-bottom:0;mso-position-horizontal:absolute;mso-position-horizontal-relative:text;mso-position-vertical:absolute;mso-position-vertical-relative:text;mso-height-percent:0;mso-height-relative:margin;v-text-anchor:middle" arcsize="10923f" o:gfxdata="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" fillcolor="black [3200]" strokecolor="black [1600]" strokeweight="1pt">
+                    <v:roundrect w14:anchorId="350760F6" id="Rounded Rectangle 8" o:spid="_x0000_s1027" style="position:absolute;left:0;text-align:left;margin-left:0;margin-top:0;width:225.35pt;height:29.95pt;z-index:251675648;visibility:visible;mso-wrap-style:square;mso-width-percent:0;mso-height-percent:0;mso-wrap-distance-left:9pt;mso-wrap-distance-top:0;mso-wrap-distance-right:9pt;mso-wrap-distance-bottom:0;mso-position-horizontal:absolute;mso-position-horizontal-relative:text;mso-position-vertical:absolute;mso-position-vertical-relative:text;mso-width-percent:0;mso-height-percent:0;mso-width-relative:margin;mso-height-relative:margin;v-text-anchor:middle" arcsize="10923f" o:gfxdata="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" fillcolor="black [3200]" strokecolor="black [1600]" strokeweight="1pt">
                       <v:stroke joinstyle="miter"/>
                       <v:textbox>
                         <w:txbxContent>
@@ -502,53 +514,65 @@
         </w:tc>
       </w:tr>
       <w:tr>
+        <w:tblPrEx>
+          <w:tblCellMar>
+            <w:top w:w="0" w:type="dxa"/>
+            <w:bottom w:w="0" w:type="dxa"/>
+          </w:tblCellMar>
+        </w:tblPrEx>
         <w:trPr>
           <w:cantSplit/>
           <w:trHeight w:hRule="exact" w:val="864"/>
         </w:trPr>
         <w:tc>
           <w:tcPr>
-            <w:tcW w:w="4608" w:type="dxa"/>
+            <w:tcW w:w="4536" w:type="dxa"/>
           </w:tcPr>
           <w:p>
             <w:pPr>
-              <w:ind w:left="115" w:right="115"/>
+              <w:ind w:left="113" w:right="113"/>
             </w:pPr>
           </w:p>
         </w:tc>
         <w:tc>
           <w:tcPr>
-            <w:tcW w:w="1152" w:type="dxa"/>
+            <w:tcW w:w="1224" w:type="dxa"/>
           </w:tcPr>
           <w:p>
             <w:pPr>
-              <w:ind w:left="115" w:right="115"/>
+              <w:ind w:left="113" w:right="113"/>
             </w:pPr>
           </w:p>
         </w:tc>
         <w:tc>
           <w:tcPr>
-            <w:tcW w:w="4608" w:type="dxa"/>
+            <w:tcW w:w="4536" w:type="dxa"/>
           </w:tcPr>
           <w:p>
             <w:pPr>
-              <w:ind w:left="115" w:right="115"/>
+              <w:ind w:left="113" w:right="113"/>
             </w:pPr>
           </w:p>
         </w:tc>
       </w:tr>
       <w:tr>
+        <w:tblPrEx>
+          <w:tblCellMar>
+            <w:top w:w="0" w:type="dxa"/>
+            <w:bottom w:w="0" w:type="dxa"/>
+          </w:tblCellMar>
+        </w:tblPrEx>
         <w:trPr>
           <w:cantSplit/>
           <w:trHeight w:hRule="exact" w:val="576"/>
         </w:trPr>
         <w:tc>
           <w:tcPr>
-            <w:tcW w:w="4608" w:type="dxa"/>
+            <w:tcW w:w="4536" w:type="dxa"/>
           </w:tcPr>
           <w:p>
             <w:pPr>
-              <w:ind w:left="115" w:right="115"/>
+              <w:ind w:left="113" w:right="113"/>
             </w:pPr>
             <w:r>
               <w:rPr>
@@ -557,18 +581,18 @@
               <mc:AlternateContent>
                 <mc:Choice Requires="wps">
                   <w:drawing>
-                    <wp:anchor distT="0" distB="0" distL="114300" distR="114300" simplePos="0" relativeHeight="251663360" behindDoc="0" locked="0" layoutInCell="1" allowOverlap="1" wp14:anchorId="7B06021C" wp14:editId="2B461E9E">
+                    <wp:anchor distT="0" distB="0" distL="114300" distR="114300" simplePos="0" relativeHeight="251661312" behindDoc="0" locked="0" layoutInCell="1" allowOverlap="1" wp14:anchorId="094AE4DA" wp14:editId="4E91E343">
                       <wp:simplePos x="0" y="0"/>
                       <wp:positionH relativeFrom="column">
-                        <wp:posOffset>1270</wp:posOffset>
+                        <wp:posOffset>0</wp:posOffset>
                       </wp:positionH>
                       <wp:positionV relativeFrom="paragraph">
-                        <wp:posOffset>3810</wp:posOffset>
+                        <wp:posOffset>0</wp:posOffset>
                       </wp:positionV>
-                      <wp:extent cx="2929467" cy="380577"/>
+                      <wp:extent cx="2878455" cy="380577"/>
                       <wp:effectExtent l="0" t="0" r="17145" b="13335"/>
                       <wp:wrapNone/>
-                      <wp:docPr id="3" name="Rounded Rectangle 3"/>
+                      <wp:docPr id="2" name="Rounded Rectangle 2"/>
                       <wp:cNvGraphicFramePr/>
                       <a:graphic xmlns:a="http://schemas.openxmlformats.org/drawingml/2006/main">
                         <a:graphicData uri="http://schemas.microsoft.com/office/word/2010/wordprocessingShape">
@@ -577,7 +601,7 @@
                             <wps:spPr>
                               <a:xfrm>
                                 <a:off x="0" y="0"/>
-                                <a:ext cx="2929467" cy="380577"/>
+                                <a:ext cx="2878455" cy="380577"/>
                               </a:xfrm>
                               <a:prstGeom prst="roundRect">
                                 <a:avLst/>
@@ -683,6 +707,9 @@
                           </wps:wsp>
                         </a:graphicData>
                       </a:graphic>
+                      <wp14:sizeRelH relativeFrom="margin">
+                        <wp14:pctWidth>0</wp14:pctWidth>
+                      </wp14:sizeRelH>
                       <wp14:sizeRelV relativeFrom="margin">
                         <wp14:pctHeight>0</wp14:pctHeight>
                       </wp14:sizeRelV>
@@ -691,7 +718,7 @@
                 </mc:Choice>
                 <mc:Fallback>
                   <w:pict>
-                    <v:roundrect w14:anchorId="7B06021C" id="Rounded Rectangle 3" o:spid="_x0000_s1028" style="position:absolute;left:0;text-align:left;margin-left:.1pt;margin-top:.3pt;width:230.65pt;height:29.95pt;z-index:251663360;visibility:visible;mso-wrap-style:square;mso-height-percent:0;mso-wrap-distance-left:9pt;mso-wrap-distance-top:0;mso-wrap-distance-right:9pt;mso-wrap-distance-bottom:0;mso-position-horizontal:absolute;mso-position-horizontal-relative:text;mso-position-vertical:absolute;mso-position-vertical-relative:text;mso-height-percent:0;mso-height-relative:margin;v-text-anchor:middle" arcsize="10923f" o:gfxdata="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" fillcolor="black [3200]" strokecolor="black [1600]" strokeweight="1pt">
+                    <v:roundrect w14:anchorId="094AE4DA" id="Rounded Rectangle 2" o:spid="_x0000_s1028" style="position:absolute;left:0;text-align:left;margin-left:0;margin-top:0;width:226.65pt;height:29.95pt;z-index:251661312;visibility:visible;mso-wrap-style:square;mso-width-percent:0;mso-height-percent:0;mso-wrap-distance-left:9pt;mso-wrap-distance-top:0;mso-wrap-distance-right:9pt;mso-wrap-distance-bottom:0;mso-position-horizontal:absolute;mso-position-horizontal-relative:text;mso-position-vertical:absolute;mso-position-vertical-relative:text;mso-width-percent:0;mso-height-percent:0;mso-width-relative:margin;mso-height-relative:margin;v-text-anchor:middle" arcsize="10923f" o:gfxdata="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" fillcolor="black [3200]" strokecolor="black [1600]" strokeweight="1pt">
                       <v:stroke joinstyle="miter"/>
                       <v:textbox>
                         <w:txbxContent>
@@ -777,21 +804,21 @@
         </w:tc>
         <w:tc>
           <w:tcPr>
-            <w:tcW w:w="1152" w:type="dxa"/>
+            <w:tcW w:w="1224" w:type="dxa"/>
           </w:tcPr>
           <w:p>
             <w:pPr>
-              <w:ind w:left="115" w:right="115"/>
+              <w:ind w:left="113" w:right="113"/>
             </w:pPr>
           </w:p>
         </w:tc>
         <w:tc>
           <w:tcPr>
-            <w:tcW w:w="4608" w:type="dxa"/>
+            <w:tcW w:w="4536" w:type="dxa"/>
           </w:tcPr>
           <w:p>
             <w:pPr>
-              <w:ind w:left="115" w:right="115"/>
+              <w:ind w:left="113" w:right="113"/>
             </w:pPr>
             <w:r>
               <w:rPr>
@@ -800,7 +827,7 @@
               <mc:AlternateContent>
                 <mc:Choice Requires="wps">
                   <w:drawing>
-                    <wp:anchor distT="0" distB="0" distL="114300" distR="114300" simplePos="0" relativeHeight="251665408" behindDoc="0" locked="0" layoutInCell="1" allowOverlap="1" wp14:anchorId="0F2C0BC4" wp14:editId="1FB6F752">
+                    <wp:anchor distT="0" distB="0" distL="114300" distR="114300" simplePos="0" relativeHeight="251677696" behindDoc="0" locked="0" layoutInCell="1" allowOverlap="1" wp14:anchorId="7797AA85" wp14:editId="1075B16C">
                       <wp:simplePos x="0" y="0"/>
                       <wp:positionH relativeFrom="column">
                         <wp:posOffset>1270</wp:posOffset>
@@ -808,10 +835,10 @@
                       <wp:positionV relativeFrom="paragraph">
                         <wp:posOffset>3810</wp:posOffset>
                       </wp:positionV>
-                      <wp:extent cx="2929467" cy="380577"/>
-                      <wp:effectExtent l="0" t="0" r="17145" b="13335"/>
+                      <wp:extent cx="2861733" cy="380577"/>
+                      <wp:effectExtent l="0" t="0" r="8890" b="13335"/>
                       <wp:wrapNone/>
-                      <wp:docPr id="4" name="Rounded Rectangle 4"/>
+                      <wp:docPr id="10" name="Rounded Rectangle 10"/>
                       <wp:cNvGraphicFramePr/>
                       <a:graphic xmlns:a="http://schemas.openxmlformats.org/drawingml/2006/main">
                         <a:graphicData uri="http://schemas.microsoft.com/office/word/2010/wordprocessingShape">
@@ -820,7 +847,7 @@
                             <wps:spPr>
                               <a:xfrm>
                                 <a:off x="0" y="0"/>
-                                <a:ext cx="2929467" cy="380577"/>
+                                <a:ext cx="2861733" cy="380577"/>
                               </a:xfrm>
                               <a:prstGeom prst="roundRect">
                                 <a:avLst/>
@@ -922,6 +949,9 @@
                           </wps:wsp>
                         </a:graphicData>
                       </a:graphic>
+                      <wp14:sizeRelH relativeFrom="margin">
+                        <wp14:pctWidth>0</wp14:pctWidth>
+                      </wp14:sizeRelH>
                       <wp14:sizeRelV relativeFrom="margin">
                         <wp14:pctHeight>0</wp14:pctHeight>
                       </wp14:sizeRelV>
@@ -930,7 +960,7 @@
                 </mc:Choice>
                 <mc:Fallback>
                   <w:pict>
-                    <v:roundrect w14:anchorId="0F2C0BC4" id="Rounded Rectangle 4" o:spid="_x0000_s1029" style="position:absolute;left:0;text-align:left;margin-left:.1pt;margin-top:.3pt;width:230.65pt;height:29.95pt;z-index:251665408;visibility:visible;mso-wrap-style:square;mso-height-percent:0;mso-wrap-distance-left:9pt;mso-wrap-distance-top:0;mso-wrap-distance-right:9pt;mso-wrap-distance-bottom:0;mso-position-horizontal:absolute;mso-position-horizontal-relative:text;mso-position-vertical:absolute;mso-position-vertical-relative:text;mso-height-percent:0;mso-height-relative:margin;v-text-anchor:middle" arcsize="10923f" o:gfxdata="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" fillcolor="black [3200]" strokecolor="black [1600]" strokeweight="1pt">
+                    <v:roundrect w14:anchorId="7797AA85" id="Rounded Rectangle 10" o:spid="_x0000_s1029" style="position:absolute;left:0;text-align:left;margin-left:.1pt;margin-top:.3pt;width:225.35pt;height:29.95pt;z-index:251677696;visibility:visible;mso-wrap-style:square;mso-width-percent:0;mso-height-percent:0;mso-wrap-distance-left:9pt;mso-wrap-distance-top:0;mso-wrap-distance-right:9pt;mso-wrap-distance-bottom:0;mso-position-horizontal:absolute;mso-position-horizontal-relative:text;mso-position-vertical:absolute;mso-position-vertical-relative:text;mso-width-percent:0;mso-height-percent:0;mso-width-relative:margin;mso-height-relative:margin;v-text-anchor:middle" arcsize="10923f" o:gfxdata="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" fillcolor="black [3200]" strokecolor="black [1600]" strokeweight="1pt">
                       <v:stroke joinstyle="miter"/>
                       <v:textbox>
                         <w:txbxContent>
@@ -1012,53 +1042,65 @@
         </w:tc>
       </w:tr>
       <w:tr>
+        <w:tblPrEx>
+          <w:tblCellMar>
+            <w:top w:w="0" w:type="dxa"/>
+            <w:bottom w:w="0" w:type="dxa"/>
+          </w:tblCellMar>
+        </w:tblPrEx>
         <w:trPr>
           <w:cantSplit/>
           <w:trHeight w:hRule="exact" w:val="864"/>
         </w:trPr>
         <w:tc>
           <w:tcPr>
-            <w:tcW w:w="4608" w:type="dxa"/>
+            <w:tcW w:w="4536" w:type="dxa"/>
           </w:tcPr>
           <w:p>
             <w:pPr>
-              <w:ind w:left="115" w:right="115"/>
+              <w:ind w:left="113" w:right="113"/>
             </w:pPr>
           </w:p>
         </w:tc>
         <w:tc>
           <w:tcPr>
-            <w:tcW w:w="1152" w:type="dxa"/>
+            <w:tcW w:w="1224" w:type="dxa"/>
           </w:tcPr>
           <w:p>
             <w:pPr>
-              <w:ind w:left="115" w:right="115"/>
+              <w:ind w:left="113" w:right="113"/>
             </w:pPr>
           </w:p>
         </w:tc>
         <w:tc>
           <w:tcPr>
-            <w:tcW w:w="4608" w:type="dxa"/>
+            <w:tcW w:w="4536" w:type="dxa"/>
           </w:tcPr>
           <w:p>
             <w:pPr>
-              <w:ind w:left="115" w:right="115"/>
+              <w:ind w:left="113" w:right="113"/>
             </w:pPr>
           </w:p>
         </w:tc>
       </w:tr>
       <w:tr>
+        <w:tblPrEx>
+          <w:tblCellMar>
+            <w:top w:w="0" w:type="dxa"/>
+            <w:bottom w:w="0" w:type="dxa"/>
+          </w:tblCellMar>
+        </w:tblPrEx>
         <w:trPr>
           <w:cantSplit/>
           <w:trHeight w:hRule="exact" w:val="576"/>
         </w:trPr>
         <w:tc>
           <w:tcPr>
-            <w:tcW w:w="4608" w:type="dxa"/>
+            <w:tcW w:w="4536" w:type="dxa"/>
           </w:tcPr>
           <w:p>
             <w:pPr>
-              <w:ind w:left="115" w:right="115"/>
+              <w:ind w:left="113" w:right="113"/>
             </w:pPr>
             <w:r>
               <w:rPr>
@@ -1067,7 +1109,7 @@
               <mc:AlternateContent>
                 <mc:Choice Requires="wps">
                   <w:drawing>
-                    <wp:anchor distT="0" distB="0" distL="114300" distR="114300" simplePos="0" relativeHeight="251667456" behindDoc="0" locked="0" layoutInCell="1" allowOverlap="1" wp14:anchorId="6E23EDBF" wp14:editId="5E2F7B44">
+                    <wp:anchor distT="0" distB="0" distL="114300" distR="114300" simplePos="0" relativeHeight="251669504" behindDoc="0" locked="0" layoutInCell="1" allowOverlap="1" wp14:anchorId="7A5A2F0B" wp14:editId="70CBC077">
                       <wp:simplePos x="0" y="0"/>
                       <wp:positionH relativeFrom="column">
                         <wp:posOffset>1270</wp:posOffset>
@@ -1075,10 +1117,10 @@
                       <wp:positionV relativeFrom="paragraph">
                         <wp:posOffset>3810</wp:posOffset>
                       </wp:positionV>
-                      <wp:extent cx="2929467" cy="380577"/>
+                      <wp:extent cx="2878455" cy="380577"/>
                       <wp:effectExtent l="0" t="0" r="17145" b="13335"/>
                       <wp:wrapNone/>
-                      <wp:docPr id="5" name="Rounded Rectangle 5"/>
+                      <wp:docPr id="6" name="Rounded Rectangle 6"/>
                       <wp:cNvGraphicFramePr/>
                       <a:graphic xmlns:a="http://schemas.openxmlformats.org/drawingml/2006/main">
                         <a:graphicData uri="http://schemas.microsoft.com/office/word/2010/wordprocessingShape">
@@ -1087,7 +1129,7 @@
                             <wps:spPr>
                               <a:xfrm>
                                 <a:off x="0" y="0"/>
-                                <a:ext cx="2929467" cy="380577"/>
+                                <a:ext cx="2878455" cy="380577"/>
                               </a:xfrm>
                               <a:prstGeom prst="roundRect">
                                 <a:avLst/>
@@ -1199,6 +1241,9 @@
                           </wps:wsp>
                         </a:graphicData>
                       </a:graphic>
+                      <wp14:sizeRelH relativeFrom="margin">
+                        <wp14:pctWidth>0</wp14:pctWidth>
+                      </wp14:sizeRelH>
                       <wp14:sizeRelV relativeFrom="margin">
                         <wp14:pctHeight>0</wp14:pctHeight>
                       </wp14:sizeRelV>
@@ -1207,7 +1252,7 @@
                 </mc:Choice>
                 <mc:Fallback>
                   <w:pict>
-                    <v:roundrect w14:anchorId="6E23EDBF" id="Rounded Rectangle 5" o:spid="_x0000_s1030" style="position:absolute;left:0;text-align:left;margin-left:.1pt;margin-top:.3pt;width:230.65pt;height:29.95pt;z-index:251667456;visibility:visible;mso-wrap-style:square;mso-height-percent:0;mso-wrap-distance-left:9pt;mso-wrap-distance-top:0;mso-wrap-distance-right:9pt;mso-wrap-distance-bottom:0;mso-position-horizontal:absolute;mso-position-horizontal-relative:text;mso-position-vertical:absolute;mso-position-vertical-relative:text;mso-height-percent:0;mso-height-relative:margin;v-text-anchor:middle" arcsize="10923f" o:gfxdata="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" fillcolor="black [3200]" strokecolor="black [1600]" strokeweight="1pt">
+                    <v:roundrect w14:anchorId="7A5A2F0B" id="Rounded Rectangle 6" o:spid="_x0000_s1030" style="position:absolute;left:0;text-align:left;margin-left:.1pt;margin-top:.3pt;width:226.65pt;height:29.95pt;z-index:251669504;visibility:visible;mso-wrap-style:square;mso-width-percent:0;mso-height-percent:0;mso-wrap-distance-left:9pt;mso-wrap-distance-top:0;mso-wrap-distance-right:9pt;mso-wrap-distance-bottom:0;mso-position-horizontal:absolute;mso-position-horizontal-relative:text;mso-position-vertical:absolute;mso-position-vertical-relative:text;mso-width-percent:0;mso-height-percent:0;mso-width-relative:margin;mso-height-relative:margin;v-text-anchor:middle" arcsize="10923f" o:gfxdata="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" fillcolor="black [3200]" strokecolor="black [1600]" strokeweight="1pt">
                       <v:stroke joinstyle="miter"/>
                       <v:textbox>
                         <w:txbxContent>
@@ -1299,21 +1344,21 @@
         </w:tc>
         <w:tc>
           <w:tcPr>
-            <w:tcW w:w="1152" w:type="dxa"/>
+            <w:tcW w:w="1224" w:type="dxa"/>
           </w:tcPr>
           <w:p>
             <w:pPr>
-              <w:ind w:left="115" w:right="115"/>
+              <w:ind w:left="113" w:right="113"/>
             </w:pPr>
           </w:p>
         </w:tc>
         <w:tc>
           <w:tcPr>
-            <w:tcW w:w="4608" w:type="dxa"/>
+            <w:tcW w:w="4536" w:type="dxa"/>
           </w:tcPr>
           <w:p>
             <w:pPr>
-              <w:ind w:left="115" w:right="115"/>
+              <w:ind w:left="113" w:right="113"/>
             </w:pPr>
             <w:r>
               <w:rPr>
@@ -1322,7 +1367,7 @@
               <mc:AlternateContent>
                 <mc:Choice Requires="wps">
                   <w:drawing>
-                    <wp:anchor distT="0" distB="0" distL="114300" distR="114300" simplePos="0" relativeHeight="251669504" behindDoc="0" locked="0" layoutInCell="1" allowOverlap="1" wp14:anchorId="179E77B5" wp14:editId="5910667A">
+                    <wp:anchor distT="0" distB="0" distL="114300" distR="114300" simplePos="0" relativeHeight="251679744" behindDoc="0" locked="0" layoutInCell="1" allowOverlap="1" wp14:anchorId="32C40662" wp14:editId="253599FF">
                       <wp:simplePos x="0" y="0"/>
                       <wp:positionH relativeFrom="column">
                         <wp:posOffset>1270</wp:posOffset>
@@ -1330,10 +1375,10 @@
                       <wp:positionV relativeFrom="paragraph">
                         <wp:posOffset>3810</wp:posOffset>
                       </wp:positionV>
-                      <wp:extent cx="2929467" cy="380577"/>
-                      <wp:effectExtent l="0" t="0" r="17145" b="13335"/>
+                      <wp:extent cx="2861733" cy="380577"/>
+                      <wp:effectExtent l="0" t="0" r="8890" b="13335"/>
                       <wp:wrapNone/>
-                      <wp:docPr id="6" name="Rounded Rectangle 6"/>
+                      <wp:docPr id="11" name="Rounded Rectangle 11"/>
                       <wp:cNvGraphicFramePr/>
                       <a:graphic xmlns:a="http://schemas.openxmlformats.org/drawingml/2006/main">
                         <a:graphicData uri="http://schemas.microsoft.com/office/word/2010/wordprocessingShape">
@@ -1342,7 +1387,7 @@
                             <wps:spPr>
                               <a:xfrm>
                                 <a:off x="0" y="0"/>
-                                <a:ext cx="2929467" cy="380577"/>
+                                <a:ext cx="2861733" cy="380577"/>
                               </a:xfrm>
                               <a:prstGeom prst="roundRect">
                                 <a:avLst/>
@@ -1444,6 +1489,9 @@
                           </wps:wsp>
                         </a:graphicData>
                       </a:graphic>
+                      <wp14:sizeRelH relativeFrom="margin">
+                        <wp14:pctWidth>0</wp14:pctWidth>
+                      </wp14:sizeRelH>
                       <wp14:sizeRelV relativeFrom="margin">
                         <wp14:pctHeight>0</wp14:pctHeight>
                       </wp14:sizeRelV>
@@ -1452,7 +1500,7 @@
                 </mc:Choice>
                 <mc:Fallback>
                   <w:pict>
-                    <v:roundrect w14:anchorId="179E77B5" id="Rounded Rectangle 6" o:spid="_x0000_s1031" style="position:absolute;left:0;text-align:left;margin-left:.1pt;margin-top:.3pt;width:230.65pt;height:29.95pt;z-index:251669504;visibility:visible;mso-wrap-style:square;mso-height-percent:0;mso-wrap-distance-left:9pt;mso-wrap-distance-top:0;mso-wrap-distance-right:9pt;mso-wrap-distance-bottom:0;mso-position-horizontal:absolute;mso-position-horizontal-relative:text;mso-position-vertical:absolute;mso-position-vertical-relative:text;mso-height-percent:0;mso-height-relative:margin;v-text-anchor:middle" arcsize="10923f" o:gfxdata="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" fillcolor="black [3200]" strokecolor="black [1600]" strokeweight="1pt">
+                    <v:roundrect w14:anchorId="32C40662" id="Rounded Rectangle 11" o:spid="_x0000_s1031" style="position:absolute;left:0;text-align:left;margin-left:.1pt;margin-top:.3pt;width:225.35pt;height:29.95pt;z-index:251679744;visibility:visible;mso-wrap-style:square;mso-width-percent:0;mso-height-percent:0;mso-wrap-distance-left:9pt;mso-wrap-distance-top:0;mso-wrap-distance-right:9pt;mso-wrap-distance-bottom:0;mso-position-horizontal:absolute;mso-position-horizontal-relative:text;mso-position-vertical:absolute;mso-position-vertical-relative:text;mso-width-percent:0;mso-height-percent:0;mso-width-relative:margin;mso-height-relative:margin;v-text-anchor:middle" arcsize="10923f" o:gfxdata="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" fillcolor="black [3200]" strokecolor="black [1600]" strokeweight="1pt">
                       <v:stroke joinstyle="miter"/>
                       <v:textbox>
                         <w:txbxContent>
@@ -1534,53 +1582,65 @@
         </w:tc>
       </w:tr>
       <w:tr>
+        <w:tblPrEx>
+          <w:tblCellMar>
+            <w:top w:w="0" w:type="dxa"/>
+            <w:bottom w:w="0" w:type="dxa"/>
+          </w:tblCellMar>
+        </w:tblPrEx>
         <w:trPr>
           <w:cantSplit/>
           <w:trHeight w:hRule="exact" w:val="864"/>
         </w:trPr>
         <w:tc>
           <w:tcPr>
-            <w:tcW w:w="4608" w:type="dxa"/>
+            <w:tcW w:w="4536" w:type="dxa"/>
           </w:tcPr>
           <w:p>
             <w:pPr>
-              <w:ind w:left="115" w:right="115"/>
+              <w:ind w:left="113" w:right="113"/>
             </w:pPr>
           </w:p>
         </w:tc>
         <w:tc>
           <w:tcPr>
-            <w:tcW w:w="1152" w:type="dxa"/>
+            <w:tcW w:w="1224" w:type="dxa"/>
           </w:tcPr>
           <w:p>
             <w:pPr>
-              <w:ind w:left="115" w:right="115"/>
+              <w:ind w:left="113" w:right="113"/>
             </w:pPr>
           </w:p>
         </w:tc>
         <w:tc>
           <w:tcPr>
-            <w:tcW w:w="4608" w:type="dxa"/>
+            <w:tcW w:w="4536" w:type="dxa"/>
           </w:tcPr>
           <w:p>
             <w:pPr>
-              <w:ind w:left="115" w:right="115"/>
+              <w:ind w:left="113" w:right="113"/>
             </w:pPr>
           </w:p>
         </w:tc>
       </w:tr>
       <w:tr>
+        <w:tblPrEx>
+          <w:tblCellMar>
+            <w:top w:w="0" w:type="dxa"/>
+            <w:bottom w:w="0" w:type="dxa"/>
+          </w:tblCellMar>
+        </w:tblPrEx>
         <w:trPr>
           <w:cantSplit/>
           <w:trHeight w:hRule="exact" w:val="576"/>
         </w:trPr>
         <w:tc>
           <w:tcPr>
-            <w:tcW w:w="4608" w:type="dxa"/>
+            <w:tcW w:w="4536" w:type="dxa"/>
           </w:tcPr>
           <w:p>
             <w:pPr>
-              <w:ind w:left="115" w:right="115"/>
+              <w:ind w:left="113" w:right="113"/>
             </w:pPr>
             <w:r>
               <w:rPr>
@@ -1589,18 +1649,18 @@
               <mc:AlternateContent>
                 <mc:Choice Requires="wps">
                   <w:drawing>
-                    <wp:anchor distT="0" distB="0" distL="114300" distR="114300" simplePos="0" relativeHeight="251671552" behindDoc="0" locked="0" layoutInCell="1" allowOverlap="1" wp14:anchorId="18D822E6" wp14:editId="70BA0FD6">
+                    <wp:anchor distT="0" distB="0" distL="114300" distR="114300" simplePos="0" relativeHeight="251665408" behindDoc="0" locked="0" layoutInCell="1" allowOverlap="1" wp14:anchorId="384DCA5B" wp14:editId="20222A63">
                       <wp:simplePos x="0" y="0"/>
                       <wp:positionH relativeFrom="column">
-                        <wp:posOffset>1270</wp:posOffset>
+                        <wp:posOffset>0</wp:posOffset>
                       </wp:positionH>
                       <wp:positionV relativeFrom="paragraph">
-                        <wp:posOffset>3810</wp:posOffset>
+                        <wp:posOffset>0</wp:posOffset>
                       </wp:positionV>
-                      <wp:extent cx="2929467" cy="380577"/>
+                      <wp:extent cx="2878455" cy="380577"/>
                       <wp:effectExtent l="0" t="0" r="17145" b="13335"/>
                       <wp:wrapNone/>
-                      <wp:docPr id="7" name="Rounded Rectangle 7"/>
+                      <wp:docPr id="5" name="Rounded Rectangle 5"/>
                       <wp:cNvGraphicFramePr/>
                       <a:graphic xmlns:a="http://schemas.openxmlformats.org/drawingml/2006/main">
                         <a:graphicData uri="http://schemas.microsoft.com/office/word/2010/wordprocessingShape">
@@ -1609,7 +1669,7 @@
                             <wps:spPr>
                               <a:xfrm>
                                 <a:off x="0" y="0"/>
-                                <a:ext cx="2929467" cy="380577"/>
+                                <a:ext cx="2878455" cy="380577"/>
                               </a:xfrm>
                               <a:prstGeom prst="roundRect">
                                 <a:avLst/>
@@ -1721,6 +1781,9 @@
                           </wps:wsp>
                         </a:graphicData>
                       </a:graphic>
+                      <wp14:sizeRelH relativeFrom="margin">
+                        <wp14:pctWidth>0</wp14:pctWidth>
+                      </wp14:sizeRelH>
                       <wp14:sizeRelV relativeFrom="margin">
                         <wp14:pctHeight>0</wp14:pctHeight>
                       </wp14:sizeRelV>
@@ -1729,7 +1792,7 @@
                 </mc:Choice>
                 <mc:Fallback>
                   <w:pict>
-                    <v:roundrect w14:anchorId="18D822E6" id="Rounded Rectangle 7" o:spid="_x0000_s1032" style="position:absolute;left:0;text-align:left;margin-left:.1pt;margin-top:.3pt;width:230.65pt;height:29.95pt;z-index:251671552;visibility:visible;mso-wrap-style:square;mso-height-percent:0;mso-wrap-distance-left:9pt;mso-wrap-distance-top:0;mso-wrap-distance-right:9pt;mso-wrap-distance-bottom:0;mso-position-horizontal:absolute;mso-position-horizontal-relative:text;mso-position-vertical:absolute;mso-position-vertical-relative:text;mso-height-percent:0;mso-height-relative:margin;v-text-anchor:middle" arcsize="10923f" o:gfxdata="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" fillcolor="black [3200]" strokecolor="black [1600]" strokeweight="1pt">
+                    <v:roundrect w14:anchorId="384DCA5B" id="Rounded Rectangle 5" o:spid="_x0000_s1032" style="position:absolute;left:0;text-align:left;margin-left:0;margin-top:0;width:226.65pt;height:29.95pt;z-index:251665408;visibility:visible;mso-wrap-style:square;mso-width-percent:0;mso-height-percent:0;mso-wrap-distance-left:9pt;mso-wrap-distance-top:0;mso-wrap-distance-right:9pt;mso-wrap-distance-bottom:0;mso-position-horizontal:absolute;mso-position-horizontal-relative:text;mso-position-vertical:absolute;mso-position-vertical-relative:text;mso-width-percent:0;mso-height-percent:0;mso-width-relative:margin;mso-height-relative:margin;v-text-anchor:middle" arcsize="10923f" o:gfxdata="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" fillcolor="black [3200]" strokecolor="black [1600]" strokeweight="1pt">
                       <v:stroke joinstyle="miter"/>
                       <v:textbox>
                         <w:txbxContent>
@@ -1821,21 +1884,21 @@
         </w:tc>
         <w:tc>
           <w:tcPr>
-            <w:tcW w:w="1152" w:type="dxa"/>
+            <w:tcW w:w="1224" w:type="dxa"/>
           </w:tcPr>
           <w:p>
             <w:pPr>
-              <w:ind w:left="115" w:right="115"/>
+              <w:ind w:left="113" w:right="113"/>
             </w:pPr>
           </w:p>
         </w:tc>
         <w:tc>
           <w:tcPr>
-            <w:tcW w:w="4608" w:type="dxa"/>
+            <w:tcW w:w="4536" w:type="dxa"/>
           </w:tcPr>
           <w:p>
             <w:pPr>
-              <w:ind w:left="115" w:right="115"/>
+              <w:ind w:left="113" w:right="113"/>
             </w:pPr>
             <w:r>
               <w:rPr>
@@ -1844,7 +1907,7 @@
               <mc:AlternateContent>
                 <mc:Choice Requires="wps">
                   <w:drawing>
-                    <wp:anchor distT="0" distB="0" distL="114300" distR="114300" simplePos="0" relativeHeight="251673600" behindDoc="0" locked="0" layoutInCell="1" allowOverlap="1" wp14:anchorId="7AAB808C" wp14:editId="122FEF98">
+                    <wp:anchor distT="0" distB="0" distL="114300" distR="114300" simplePos="0" relativeHeight="251681792" behindDoc="0" locked="0" layoutInCell="1" allowOverlap="1" wp14:anchorId="7DA1EE54" wp14:editId="48410F57">
                       <wp:simplePos x="0" y="0"/>
                       <wp:positionH relativeFrom="column">
                         <wp:posOffset>1270</wp:posOffset>
@@ -1852,10 +1915,10 @@
                       <wp:positionV relativeFrom="paragraph">
                         <wp:posOffset>3810</wp:posOffset>
                       </wp:positionV>
-                      <wp:extent cx="2929467" cy="380577"/>
-                      <wp:effectExtent l="0" t="0" r="17145" b="13335"/>
+                      <wp:extent cx="2861733" cy="380577"/>
+                      <wp:effectExtent l="0" t="0" r="8890" b="13335"/>
                       <wp:wrapNone/>
-                      <wp:docPr id="8" name="Rounded Rectangle 8"/>
+                      <wp:docPr id="12" name="Rounded Rectangle 12"/>
                       <wp:cNvGraphicFramePr/>
                       <a:graphic xmlns:a="http://schemas.openxmlformats.org/drawingml/2006/main">
                         <a:graphicData uri="http://schemas.microsoft.com/office/word/2010/wordprocessingShape">
@@ -1864,7 +1927,7 @@
                             <wps:spPr>
                               <a:xfrm>
                                 <a:off x="0" y="0"/>
-                                <a:ext cx="2929467" cy="380577"/>
+                                <a:ext cx="2861733" cy="380577"/>
                               </a:xfrm>
                               <a:prstGeom prst="roundRect">
                                 <a:avLst/>
@@ -1966,6 +2029,9 @@
                           </wps:wsp>
                         </a:graphicData>
                       </a:graphic>
+                      <wp14:sizeRelH relativeFrom="margin">
+                        <wp14:pctWidth>0</wp14:pctWidth>
+                      </wp14:sizeRelH>
                       <wp14:sizeRelV relativeFrom="margin">
                         <wp14:pctHeight>0</wp14:pctHeight>
                       </wp14:sizeRelV>
@@ -1974,7 +2040,7 @@
                 </mc:Choice>
                 <mc:Fallback>
                   <w:pict>
-                    <v:roundrect w14:anchorId="7AAB808C" id="Rounded Rectangle 8" o:spid="_x0000_s1033" style="position:absolute;left:0;text-align:left;margin-left:.1pt;margin-top:.3pt;width:230.65pt;height:29.95pt;z-index:251673600;visibility:visible;mso-wrap-style:square;mso-height-percent:0;mso-wrap-distance-left:9pt;mso-wrap-distance-top:0;mso-wrap-distance-right:9pt;mso-wrap-distance-bottom:0;mso-position-horizontal:absolute;mso-position-horizontal-relative:text;mso-position-vertical:absolute;mso-position-vertical-relative:text;mso-height-percent:0;mso-height-relative:margin;v-text-anchor:middle" arcsize="10923f" o:gfxdata="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" fillcolor="black [3200]" strokecolor="black [1600]" strokeweight="1pt">
+                    <v:roundrect w14:anchorId="7DA1EE54" id="Rounded Rectangle 12" o:spid="_x0000_s1033" style="position:absolute;left:0;text-align:left;margin-left:.1pt;margin-top:.3pt;width:225.35pt;height:29.95pt;z-index:251681792;visibility:visible;mso-wrap-style:square;mso-width-percent:0;mso-height-percent:0;mso-wrap-distance-left:9pt;mso-wrap-distance-top:0;mso-wrap-distance-right:9pt;mso-wrap-distance-bottom:0;mso-position-horizontal:absolute;mso-position-horizontal-relative:text;mso-position-vertical:absolute;mso-position-vertical-relative:text;mso-width-percent:0;mso-height-percent:0;mso-width-relative:margin;mso-height-relative:margin;v-text-anchor:middle" arcsize="10923f" o:gfxdata="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" fillcolor="black [3200]" strokecolor="black [1600]" strokeweight="1pt">
                       <v:stroke joinstyle="miter"/>
                       <v:textbox>
                         <w:txbxContent>
@@ -2056,53 +2122,65 @@
         </w:tc>
       </w:tr>
       <w:tr>
+        <w:tblPrEx>
+          <w:tblCellMar>
+            <w:top w:w="0" w:type="dxa"/>
+            <w:bottom w:w="0" w:type="dxa"/>
+          </w:tblCellMar>
+        </w:tblPrEx>
         <w:trPr>
           <w:cantSplit/>
           <w:trHeight w:hRule="exact" w:val="864"/>
         </w:trPr>
         <w:tc>
           <w:tcPr>
-            <w:tcW w:w="4608" w:type="dxa"/>
+            <w:tcW w:w="4536" w:type="dxa"/>
           </w:tcPr>
           <w:p>
             <w:pPr>
-              <w:ind w:left="115" w:right="115"/>
+              <w:ind w:left="113" w:right="113"/>
             </w:pPr>
           </w:p>
         </w:tc>
         <w:tc>
           <w:tcPr>
-            <w:tcW w:w="1152" w:type="dxa"/>
+            <w:tcW w:w="1224" w:type="dxa"/>
           </w:tcPr>
           <w:p>
             <w:pPr>
-              <w:ind w:left="115" w:right="115"/>
+              <w:ind w:left="113" w:right="113"/>
             </w:pPr>
           </w:p>
         </w:tc>
         <w:tc>
           <w:tcPr>
-            <w:tcW w:w="4608" w:type="dxa"/>
+            <w:tcW w:w="4536" w:type="dxa"/>
           </w:tcPr>
           <w:p>
             <w:pPr>
-              <w:ind w:left="115" w:right="115"/>
+              <w:ind w:left="113" w:right="113"/>
             </w:pPr>
           </w:p>
         </w:tc>
       </w:tr>
       <w:tr>
+        <w:tblPrEx>
+          <w:tblCellMar>
+            <w:top w:w="0" w:type="dxa"/>
+            <w:bottom w:w="0" w:type="dxa"/>
+          </w:tblCellMar>
+        </w:tblPrEx>
         <w:trPr>
           <w:cantSplit/>
           <w:trHeight w:hRule="exact" w:val="576"/>
         </w:trPr>
         <w:tc>
           <w:tcPr>
-            <w:tcW w:w="4608" w:type="dxa"/>
+            <w:tcW w:w="4536" w:type="dxa"/>
           </w:tcPr>
           <w:p>
             <w:pPr>
-              <w:ind w:left="115" w:right="115"/>
+              <w:ind w:left="113" w:right="113"/>
             </w:pPr>
             <w:r>
               <w:rPr>
@@ -2111,15 +2189,15 @@
               <mc:AlternateContent>
                 <mc:Choice Requires="wps">
                   <w:drawing>
-                    <wp:anchor distT="0" distB="0" distL="114300" distR="114300" simplePos="0" relativeHeight="251675648" behindDoc="0" locked="0" layoutInCell="1" allowOverlap="1" wp14:anchorId="0AABC501" wp14:editId="4BB0B44D">
+                    <wp:anchor distT="0" distB="0" distL="114300" distR="114300" simplePos="0" relativeHeight="251671552" behindDoc="0" locked="0" layoutInCell="1" allowOverlap="1" wp14:anchorId="65F71094" wp14:editId="1B8FF6F7">
                       <wp:simplePos x="0" y="0"/>
                       <wp:positionH relativeFrom="column">
-                        <wp:posOffset>1270</wp:posOffset>
+                        <wp:posOffset>0</wp:posOffset>
                       </wp:positionH>
                       <wp:positionV relativeFrom="paragraph">
-                        <wp:posOffset>3810</wp:posOffset>
+                        <wp:posOffset>0</wp:posOffset>
                       </wp:positionV>
-                      <wp:extent cx="2929467" cy="380577"/>
+                      <wp:extent cx="2878455" cy="380577"/>
                       <wp:effectExtent l="0" t="0" r="17145" b="13335"/>
                       <wp:wrapNone/>
                       <wp:docPr id="9" name="Rounded Rectangle 9"/>
@@ -2131,7 +2209,7 @@
                             <wps:spPr>
                               <a:xfrm>
                                 <a:off x="0" y="0"/>
-                                <a:ext cx="2929467" cy="380577"/>
+                                <a:ext cx="2878455" cy="380577"/>
                               </a:xfrm>
                               <a:prstGeom prst="roundRect">
                                 <a:avLst/>
@@ -2243,6 +2321,9 @@
                           </wps:wsp>
                         </a:graphicData>
                       </a:graphic>
+                      <wp14:sizeRelH relativeFrom="margin">
+                        <wp14:pctWidth>0</wp14:pctWidth>
+                      </wp14:sizeRelH>
                       <wp14:sizeRelV relativeFrom="margin">
                         <wp14:pctHeight>0</wp14:pctHeight>
                       </wp14:sizeRelV>
@@ -2251,7 +2332,7 @@
                 </mc:Choice>
                 <mc:Fallback>
                   <w:pict>
-                    <v:roundrect w14:anchorId="0AABC501" id="Rounded Rectangle 9" o:spid="_x0000_s1034" style="position:absolute;left:0;text-align:left;margin-left:.1pt;margin-top:.3pt;width:230.65pt;height:29.95pt;z-index:251675648;visibility:visible;mso-wrap-style:square;mso-height-percent:0;mso-wrap-distance-left:9pt;mso-wrap-distance-top:0;mso-wrap-distance-right:9pt;mso-wrap-distance-bottom:0;mso-position-horizontal:absolute;mso-position-horizontal-relative:text;mso-position-vertical:absolute;mso-position-vertical-relative:text;mso-height-percent:0;mso-height-relative:margin;v-text-anchor:middle" arcsize="10923f" o:gfxdata="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" fillcolor="black [3200]" strokecolor="black [1600]" strokeweight="1pt">
+                    <v:roundrect w14:anchorId="65F71094" id="Rounded Rectangle 9" o:spid="_x0000_s1034" style="position:absolute;left:0;text-align:left;margin-left:0;margin-top:0;width:226.65pt;height:29.95pt;z-index:251671552;visibility:visible;mso-wrap-style:square;mso-width-percent:0;mso-height-percent:0;mso-wrap-distance-left:9pt;mso-wrap-distance-top:0;mso-wrap-distance-right:9pt;mso-wrap-distance-bottom:0;mso-position-horizontal:absolute;mso-position-horizontal-relative:text;mso-position-vertical:absolute;mso-position-vertical-relative:text;mso-width-percent:0;mso-height-percent:0;mso-width-relative:margin;mso-height-relative:margin;v-text-anchor:middle" arcsize="10923f" o:gfxdata="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" fillcolor="black [3200]" strokecolor="black [1600]" strokeweight="1pt">
                       <v:stroke joinstyle="miter"/>
                       <v:textbox>
                         <w:txbxContent>
@@ -2343,21 +2424,21 @@
         </w:tc>
         <w:tc>
           <w:tcPr>
-            <w:tcW w:w="1152" w:type="dxa"/>
+            <w:tcW w:w="1224" w:type="dxa"/>
           </w:tcPr>
           <w:p>
             <w:pPr>
-              <w:ind w:left="115" w:right="115"/>
+              <w:ind w:left="113" w:right="113"/>
             </w:pPr>
           </w:p>
         </w:tc>
         <w:tc>
           <w:tcPr>
-            <w:tcW w:w="4608" w:type="dxa"/>
+            <w:tcW w:w="4536" w:type="dxa"/>
           </w:tcPr>
           <w:p>
             <w:pPr>
-              <w:ind w:left="115" w:right="115"/>
+              <w:ind w:left="113" w:right="113"/>
             </w:pPr>
             <w:r>
               <w:rPr>
@@ -2366,7 +2447,7 @@
               <mc:AlternateContent>
                 <mc:Choice Requires="wps">
                   <w:drawing>
-                    <wp:anchor distT="0" distB="0" distL="114300" distR="114300" simplePos="0" relativeHeight="251677696" behindDoc="0" locked="0" layoutInCell="1" allowOverlap="1" wp14:anchorId="72EAE504" wp14:editId="17F3A865">
+                    <wp:anchor distT="0" distB="0" distL="114300" distR="114300" simplePos="0" relativeHeight="251683840" behindDoc="0" locked="0" layoutInCell="1" allowOverlap="1" wp14:anchorId="5AAB282F" wp14:editId="73316DCF">
                       <wp:simplePos x="0" y="0"/>
                       <wp:positionH relativeFrom="column">
                         <wp:posOffset>1270</wp:posOffset>
@@ -2374,10 +2455,10 @@
                       <wp:positionV relativeFrom="paragraph">
                         <wp:posOffset>3810</wp:posOffset>
                       </wp:positionV>
-                      <wp:extent cx="2929467" cy="380577"/>
-                      <wp:effectExtent l="0" t="0" r="17145" b="13335"/>
+                      <wp:extent cx="2861733" cy="380577"/>
+                      <wp:effectExtent l="0" t="0" r="8890" b="13335"/>
                       <wp:wrapNone/>
-                      <wp:docPr id="10" name="Rounded Rectangle 10"/>
+                      <wp:docPr id="13" name="Rounded Rectangle 13"/>
                       <wp:cNvGraphicFramePr/>
                       <a:graphic xmlns:a="http://schemas.openxmlformats.org/drawingml/2006/main">
                         <a:graphicData uri="http://schemas.microsoft.com/office/word/2010/wordprocessingShape">
@@ -2386,7 +2467,7 @@
                             <wps:spPr>
                               <a:xfrm>
                                 <a:off x="0" y="0"/>
-                                <a:ext cx="2929467" cy="380577"/>
+                                <a:ext cx="2861733" cy="380577"/>
                               </a:xfrm>
                               <a:prstGeom prst="roundRect">
                                 <a:avLst/>
@@ -2488,6 +2569,9 @@
                           </wps:wsp>
                         </a:graphicData>
                       </a:graphic>
+                      <wp14:sizeRelH relativeFrom="margin">
+                        <wp14:pctWidth>0</wp14:pctWidth>
+                      </wp14:sizeRelH>
                       <wp14:sizeRelV relativeFrom="margin">
                         <wp14:pctHeight>0</wp14:pctHeight>
                       </wp14:sizeRelV>
@@ -2496,7 +2580,7 @@
                 </mc:Choice>
                 <mc:Fallback>
                   <w:pict>
-                    <v:roundrect w14:anchorId="72EAE504" id="Rounded Rectangle 10" o:spid="_x0000_s1035" style="position:absolute;left:0;text-align:left;margin-left:.1pt;margin-top:.3pt;width:230.65pt;height:29.95pt;z-index:251677696;visibility:visible;mso-wrap-style:square;mso-height-percent:0;mso-wrap-distance-left:9pt;mso-wrap-distance-top:0;mso-wrap-distance-right:9pt;mso-wrap-distance-bottom:0;mso-position-horizontal:absolute;mso-position-horizontal-relative:text;mso-position-vertical:absolute;mso-position-vertical-relative:text;mso-height-percent:0;mso-height-relative:margin;v-text-anchor:middle" arcsize="10923f" o:gfxdata="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" fillcolor="black [3200]" strokecolor="black [1600]" strokeweight="1pt">
+                    <v:roundrect w14:anchorId="5AAB282F" id="Rounded Rectangle 13" o:spid="_x0000_s1035" style="position:absolute;left:0;text-align:left;margin-left:.1pt;margin-top:.3pt;width:225.35pt;height:29.95pt;z-index:251683840;visibility:visible;mso-wrap-style:square;mso-width-percent:0;mso-height-percent:0;mso-wrap-distance-left:9pt;mso-wrap-distance-top:0;mso-wrap-distance-right:9pt;mso-wrap-distance-bottom:0;mso-position-horizontal:absolute;mso-position-horizontal-relative:text;mso-position-vertical:absolute;mso-position-vertical-relative:text;mso-width-percent:0;mso-height-percent:0;mso-width-relative:margin;mso-height-relative:margin;v-text-anchor:middle" arcsize="10923f" o:gfxdata="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" fillcolor="black [3200]" strokecolor="black [1600]" strokeweight="1pt">
                       <v:stroke joinstyle="miter"/>
                       <v:textbox>
                         <w:txbxContent>
@@ -2578,53 +2662,65 @@
         </w:tc>
       </w:tr>
       <w:tr>
+        <w:tblPrEx>
+          <w:tblCellMar>
+            <w:top w:w="0" w:type="dxa"/>
+            <w:bottom w:w="0" w:type="dxa"/>
+          </w:tblCellMar>
+        </w:tblPrEx>
         <w:trPr>
           <w:cantSplit/>
           <w:trHeight w:hRule="exact" w:val="864"/>
         </w:trPr>
         <w:tc>
           <w:tcPr>
-            <w:tcW w:w="4608" w:type="dxa"/>
+            <w:tcW w:w="4536" w:type="dxa"/>
           </w:tcPr>
           <w:p>
             <w:pPr>
-              <w:ind w:left="115" w:right="115"/>
+              <w:ind w:left="113" w:right="113"/>
             </w:pPr>
           </w:p>
         </w:tc>
         <w:tc>
           <w:tcPr>
-            <w:tcW w:w="1152" w:type="dxa"/>
+            <w:tcW w:w="1224" w:type="dxa"/>
           </w:tcPr>
           <w:p>
             <w:pPr>
-              <w:ind w:left="115" w:right="115"/>
+              <w:ind w:left="113" w:right="113"/>
             </w:pPr>
           </w:p>
         </w:tc>
         <w:tc>
           <w:tcPr>
-            <w:tcW w:w="4608" w:type="dxa"/>
+            <w:tcW w:w="4536" w:type="dxa"/>
           </w:tcPr>
           <w:p>
             <w:pPr>
-              <w:ind w:left="115" w:right="115"/>
+              <w:ind w:left="113" w:right="113"/>
             </w:pPr>
           </w:p>
         </w:tc>
       </w:tr>
       <w:tr>
+        <w:tblPrEx>
+          <w:tblCellMar>
+            <w:top w:w="0" w:type="dxa"/>
+            <w:bottom w:w="0" w:type="dxa"/>
+          </w:tblCellMar>
+        </w:tblPrEx>
         <w:trPr>
           <w:cantSplit/>
           <w:trHeight w:hRule="exact" w:val="576"/>
         </w:trPr>
         <w:tc>
           <w:tcPr>
-            <w:tcW w:w="4608" w:type="dxa"/>
+            <w:tcW w:w="4536" w:type="dxa"/>
           </w:tcPr>
           <w:p>
             <w:pPr>
-              <w:ind w:left="115" w:right="115"/>
+              <w:ind w:left="113" w:right="113"/>
             </w:pPr>
             <w:r>
               <w:rPr>
@@ -2633,7 +2729,7 @@
               <mc:AlternateContent>
                 <mc:Choice Requires="wps">
                   <w:drawing>
-                    <wp:anchor distT="0" distB="0" distL="114300" distR="114300" simplePos="0" relativeHeight="251679744" behindDoc="0" locked="0" layoutInCell="1" allowOverlap="1" wp14:anchorId="5544807E" wp14:editId="17C2C71C">
+                    <wp:anchor distT="0" distB="0" distL="114300" distR="114300" simplePos="0" relativeHeight="251673600" behindDoc="0" locked="0" layoutInCell="1" allowOverlap="1" wp14:anchorId="02BC270A" wp14:editId="073254AC">
                       <wp:simplePos x="0" y="0"/>
                       <wp:positionH relativeFrom="column">
                         <wp:posOffset>1270</wp:posOffset>
@@ -2641,10 +2737,10 @@
                       <wp:positionV relativeFrom="paragraph">
                         <wp:posOffset>3810</wp:posOffset>
                       </wp:positionV>
-                      <wp:extent cx="2929467" cy="380577"/>
+                      <wp:extent cx="2878455" cy="380577"/>
                       <wp:effectExtent l="0" t="0" r="17145" b="13335"/>
                       <wp:wrapNone/>
-                      <wp:docPr id="11" name="Rounded Rectangle 11"/>
+                      <wp:docPr id="7" name="Rounded Rectangle 7"/>
                       <wp:cNvGraphicFramePr/>
                       <a:graphic xmlns:a="http://schemas.openxmlformats.org/drawingml/2006/main">
                         <a:graphicData uri="http://schemas.microsoft.com/office/word/2010/wordprocessingShape">
@@ -2653,7 +2749,7 @@
                             <wps:spPr>
                               <a:xfrm>
                                 <a:off x="0" y="0"/>
-                                <a:ext cx="2929467" cy="380577"/>
+                                <a:ext cx="2878455" cy="380577"/>
                               </a:xfrm>
                               <a:prstGeom prst="roundRect">
                                 <a:avLst/>
@@ -2765,6 +2861,9 @@
                           </wps:wsp>
                         </a:graphicData>
                       </a:graphic>
+                      <wp14:sizeRelH relativeFrom="margin">
+                        <wp14:pctWidth>0</wp14:pctWidth>
+                      </wp14:sizeRelH>
                       <wp14:sizeRelV relativeFrom="margin">
                         <wp14:pctHeight>0</wp14:pctHeight>
                       </wp14:sizeRelV>
@@ -2773,7 +2872,7 @@
                 </mc:Choice>
                 <mc:Fallback>
                   <w:pict>
-                    <v:roundrect w14:anchorId="5544807E" id="Rounded Rectangle 11" o:spid="_x0000_s1036" style="position:absolute;left:0;text-align:left;margin-left:.1pt;margin-top:.3pt;width:230.65pt;height:29.95pt;z-index:251679744;visibility:visible;mso-wrap-style:square;mso-height-percent:0;mso-wrap-distance-left:9pt;mso-wrap-distance-top:0;mso-wrap-distance-right:9pt;mso-wrap-distance-bottom:0;mso-position-horizontal:absolute;mso-position-horizontal-relative:text;mso-position-vertical:absolute;mso-position-vertical-relative:text;mso-height-percent:0;mso-height-relative:margin;v-text-anchor:middle" arcsize="10923f" o:gfxdata="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" fillcolor="black [3200]" strokecolor="black [1600]" strokeweight="1pt">
+                    <v:roundrect w14:anchorId="02BC270A" id="Rounded Rectangle 7" o:spid="_x0000_s1036" style="position:absolute;left:0;text-align:left;margin-left:.1pt;margin-top:.3pt;width:226.65pt;height:29.95pt;z-index:251673600;visibility:visible;mso-wrap-style:square;mso-width-percent:0;mso-height-percent:0;mso-wrap-distance-left:9pt;mso-wrap-distance-top:0;mso-wrap-distance-right:9pt;mso-wrap-distance-bottom:0;mso-position-horizontal:absolute;mso-position-horizontal-relative:text;mso-position-vertical:absolute;mso-position-vertical-relative:text;mso-width-percent:0;mso-height-percent:0;mso-width-relative:margin;mso-height-relative:margin;v-text-anchor:middle" arcsize="10923f" o:gfxdata="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" fillcolor="black [3200]" strokecolor="black [1600]" strokeweight="1pt">
                       <v:stroke joinstyle="miter"/>
                       <v:textbox>
                         <w:txbxContent>
@@ -2865,21 +2964,21 @@
         </w:tc>
         <w:tc>
           <w:tcPr>
-            <w:tcW w:w="1152" w:type="dxa"/>
+            <w:tcW w:w="1224" w:type="dxa"/>
           </w:tcPr>
           <w:p>
             <w:pPr>
-              <w:ind w:left="115" w:right="115"/>
+              <w:ind w:left="113" w:right="113"/>
             </w:pPr>
           </w:p>
         </w:tc>
         <w:tc>
           <w:tcPr>
-            <w:tcW w:w="4608" w:type="dxa"/>
+            <w:tcW w:w="4536" w:type="dxa"/>
           </w:tcPr>
           <w:p>
             <w:pPr>
-              <w:ind w:left="115" w:right="115"/>
+              <w:ind w:left="113" w:right="113"/>
             </w:pPr>
             <w:r>
               <w:rPr>
@@ -2888,7 +2987,7 @@
               <mc:AlternateContent>
                 <mc:Choice Requires="wps">
                   <w:drawing>
-                    <wp:anchor distT="0" distB="0" distL="114300" distR="114300" simplePos="0" relativeHeight="251681792" behindDoc="0" locked="0" layoutInCell="1" allowOverlap="1" wp14:anchorId="7FEE07A3" wp14:editId="60090CB9">
+                    <wp:anchor distT="0" distB="0" distL="114300" distR="114300" simplePos="0" relativeHeight="251685888" behindDoc="0" locked="0" layoutInCell="1" allowOverlap="1" wp14:anchorId="2A8964EC" wp14:editId="73F17BB0">
                       <wp:simplePos x="0" y="0"/>
                       <wp:positionH relativeFrom="column">
                         <wp:posOffset>1270</wp:posOffset>
@@ -2896,10 +2995,10 @@
                       <wp:positionV relativeFrom="paragraph">
                         <wp:posOffset>3810</wp:posOffset>
                       </wp:positionV>
-                      <wp:extent cx="2929467" cy="380577"/>
-                      <wp:effectExtent l="0" t="0" r="17145" b="13335"/>
+                      <wp:extent cx="2861733" cy="380577"/>
+                      <wp:effectExtent l="0" t="0" r="8890" b="13335"/>
                       <wp:wrapNone/>
-                      <wp:docPr id="12" name="Rounded Rectangle 12"/>
+                      <wp:docPr id="14" name="Rounded Rectangle 14"/>
                       <wp:cNvGraphicFramePr/>
                       <a:graphic xmlns:a="http://schemas.openxmlformats.org/drawingml/2006/main">
                         <a:graphicData uri="http://schemas.microsoft.com/office/word/2010/wordprocessingShape">
@@ -2908,7 +3007,7 @@
                             <wps:spPr>
                               <a:xfrm>
                                 <a:off x="0" y="0"/>
-                                <a:ext cx="2929467" cy="380577"/>
+                                <a:ext cx="2861733" cy="380577"/>
                               </a:xfrm>
                               <a:prstGeom prst="roundRect">
                                 <a:avLst/>
@@ -3010,6 +3109,9 @@
                           </wps:wsp>
                         </a:graphicData>
                       </a:graphic>
+                      <wp14:sizeRelH relativeFrom="margin">
+                        <wp14:pctWidth>0</wp14:pctWidth>
+                      </wp14:sizeRelH>
                       <wp14:sizeRelV relativeFrom="margin">
                         <wp14:pctHeight>0</wp14:pctHeight>
                       </wp14:sizeRelV>
@@ -3018,7 +3120,7 @@
                 </mc:Choice>
                 <mc:Fallback>
                   <w:pict>
-                    <v:roundrect w14:anchorId="7FEE07A3" id="Rounded Rectangle 12" o:spid="_x0000_s1037" style="position:absolute;left:0;text-align:left;margin-left:.1pt;margin-top:.3pt;width:230.65pt;height:29.95pt;z-index:251681792;visibility:visible;mso-wrap-style:square;mso-height-percent:0;mso-wrap-distance-left:9pt;mso-wrap-distance-top:0;mso-wrap-distance-right:9pt;mso-wrap-distance-bottom:0;mso-position-horizontal:absolute;mso-position-horizontal-relative:text;mso-position-vertical:absolute;mso-position-vertical-relative:text;mso-height-percent:0;mso-height-relative:margin;v-text-anchor:middle" arcsize="10923f" o:gfxdata="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" fillcolor="black [3200]" strokecolor="black [1600]" strokeweight="1pt">
+                    <v:roundrect w14:anchorId="2A8964EC" id="Rounded Rectangle 14" o:spid="_x0000_s1037" style="position:absolute;left:0;text-align:left;margin-left:.1pt;margin-top:.3pt;width:225.35pt;height:29.95pt;z-index:251685888;visibility:visible;mso-wrap-style:square;mso-width-percent:0;mso-height-percent:0;mso-wrap-distance-left:9pt;mso-wrap-distance-top:0;mso-wrap-distance-right:9pt;mso-wrap-distance-bottom:0;mso-position-horizontal:absolute;mso-position-horizontal-relative:text;mso-position-vertical:absolute;mso-position-vertical-relative:text;mso-width-percent:0;mso-height-percent:0;mso-width-relative:margin;mso-height-relative:margin;v-text-anchor:middle" arcsize="10923f" o:gfxdata="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" fillcolor="black [3200]" strokecolor="black [1600]" strokeweight="1pt">
                       <v:stroke joinstyle="miter"/>
                       <v:textbox>
                         <w:txbxContent>
@@ -3102,7 +3204,7 @@
     </w:tbl>
     <w:p>
       <w:pPr>
-        <w:ind w:left="115" w:right="115"/>
+        <w:ind w:left="113" w:right="113"/>
         <w:rPr>
           <w:vanish/>
         </w:rPr>
@@ -3515,7 +3617,7 @@
   <w:style w:type="paragraph" w:default="1" w:styleId="Normal">
     <w:name w:val="Normal"/>
     <w:qFormat/>
-    <w:rsid w:val="005D6728"/>
+    <w:rsid w:val="005301CF"/>
   </w:style>
   <w:style w:type="character" w:default="1" w:styleId="DefaultParagraphFont">
     <w:name w:val="Default Paragraph Font"/>
@@ -3548,7 +3650,7 @@
     <w:name w:val="Table Grid"/>
     <w:basedOn w:val="TableNormal"/>
     <w:uiPriority w:val="39"/>
-    <w:rsid w:val="005D6728"/>
+    <w:rsid w:val="005301CF"/>
     <w:tblPr>
       <w:tblBorders>
         <w:top w:val="single" w:sz="4" w:space="0" w:color="auto"/>
